--- a/Documentation/Test Plans/Unit Tests/SignUpSignIn.docx
+++ b/Documentation/Test Plans/Unit Tests/SignUpSignIn.docx
@@ -234,7 +234,19 @@
         <w:t>To be tested by:</w:t>
       </w:r>
       <w:r>
-        <w:t xml:space="preserve"> 11/27/2025</w:t>
+        <w:t xml:space="preserve"> 1</w:t>
+      </w:r>
+      <w:r>
+        <w:t>0</w:t>
+      </w:r>
+      <w:r>
+        <w:t>/2</w:t>
+      </w:r>
+      <w:r>
+        <w:t>6</w:t>
+      </w:r>
+      <w:r>
+        <w:t>/2025</w:t>
       </w:r>
     </w:p>
     <w:sectPr>
